--- a/3. Scripts/Scripts Contents.docx
+++ b/3. Scripts/Scripts Contents.docx
@@ -11,7 +11,6 @@
           <w:szCs w:val="32"/>
         </w:rPr>
       </w:pPr>
-      <w:proofErr w:type="spellStart"/>
       <w:r>
         <w:rPr>
           <w:b/>
@@ -21,7 +20,6 @@
         </w:rPr>
         <w:t>Cricket_Explore_Clean</w:t>
       </w:r>
-      <w:proofErr w:type="spellEnd"/>
     </w:p>
     <w:p>
       <w:pPr>
@@ -72,15 +70,7 @@
         <w:spacing w:line="360" w:lineRule="auto"/>
       </w:pPr>
       <w:r>
-        <w:t xml:space="preserve">Importing the </w:t>
-      </w:r>
-      <w:proofErr w:type="spellStart"/>
-      <w:r>
-        <w:t>df</w:t>
-      </w:r>
-      <w:proofErr w:type="spellEnd"/>
-      <w:r>
-        <w:t xml:space="preserve"> from drive</w:t>
+        <w:t>Importing the df from drive</w:t>
       </w:r>
     </w:p>
     <w:p>
@@ -171,7 +161,6 @@
           <w:szCs w:val="32"/>
         </w:rPr>
       </w:pPr>
-      <w:proofErr w:type="spellStart"/>
       <w:r>
         <w:rPr>
           <w:b/>
@@ -190,7 +179,6 @@
         </w:rPr>
         <w:t>Data_Profile</w:t>
       </w:r>
-      <w:proofErr w:type="spellEnd"/>
     </w:p>
     <w:p>
       <w:pPr>
@@ -243,15 +231,7 @@
         <w:spacing w:line="360" w:lineRule="auto"/>
       </w:pPr>
       <w:r>
-        <w:t xml:space="preserve">Importing the </w:t>
-      </w:r>
-      <w:proofErr w:type="spellStart"/>
-      <w:r>
-        <w:t>df</w:t>
-      </w:r>
-      <w:proofErr w:type="spellEnd"/>
-      <w:r>
-        <w:t xml:space="preserve"> from drive#</w:t>
+        <w:t>Importing the df from drive#</w:t>
       </w:r>
     </w:p>
     <w:p>
@@ -290,15 +270,7 @@
         <w:spacing w:line="360" w:lineRule="auto"/>
       </w:pPr>
       <w:r>
-        <w:t xml:space="preserve">There are 12 different home </w:t>
-      </w:r>
-      <w:proofErr w:type="spellStart"/>
-      <w:r>
-        <w:t>tams</w:t>
-      </w:r>
-      <w:proofErr w:type="spellEnd"/>
-      <w:r>
-        <w:t>, but 13 different away teams - need to investigate</w:t>
+        <w:t>There are 12 different home tams, but 13 different away teams - need to investigate</w:t>
       </w:r>
     </w:p>
     <w:p>
@@ -314,6 +286,94 @@
         <w:t>looking at the subset of all IXX World XI games</w:t>
       </w:r>
     </w:p>
+    <w:p/>
+    <w:p>
+      <w:pPr>
+        <w:rPr>
+          <w:b/>
+          <w:bCs/>
+          <w:sz w:val="32"/>
+          <w:szCs w:val="32"/>
+        </w:rPr>
+      </w:pPr>
+      <w:r>
+        <w:rPr>
+          <w:b/>
+          <w:bCs/>
+          <w:sz w:val="32"/>
+          <w:szCs w:val="32"/>
+        </w:rPr>
+        <w:t>6.2 Exploring Relationships_Cricket Data</w:t>
+      </w:r>
+    </w:p>
+    <w:p>
+      <w:r>
+        <w:t>#Contents</w:t>
+      </w:r>
+    </w:p>
+    <w:p>
+      <w:r>
+        <w:t>1. Import Libraries and Data</w:t>
+      </w:r>
+    </w:p>
+    <w:p>
+      <w:r>
+        <w:t>2. Setting up for exploratory analysis</w:t>
+      </w:r>
+    </w:p>
+    <w:p>
+      <w:r>
+        <w:t>3. Correlation Matrix Heatmap</w:t>
+      </w:r>
+    </w:p>
+    <w:p>
+      <w:r>
+        <w:t>4. Discussion on heatmap</w:t>
+      </w:r>
+    </w:p>
+    <w:p>
+      <w:r>
+        <w:t>5. Scatterplot of strongest correlation</w:t>
+      </w:r>
+    </w:p>
+    <w:p>
+      <w:r>
+        <w:t>6. Discussion on scatterplot</w:t>
+      </w:r>
+    </w:p>
+    <w:p/>
+    <w:p>
+      <w:r>
+        <w:lastRenderedPageBreak/>
+        <w:t>7. Scatterplot of surprisingly weak correlation</w:t>
+      </w:r>
+    </w:p>
+    <w:p>
+      <w:r>
+        <w:t>8. Discussion of 2nd Scatter Plot</w:t>
+      </w:r>
+    </w:p>
+    <w:p>
+      <w:r>
+        <w:t>9. Pair Plot</w:t>
+      </w:r>
+    </w:p>
+    <w:p>
+      <w:r>
+        <w:t>10. Pair Plot Discussion</w:t>
+      </w:r>
+    </w:p>
+    <w:p>
+      <w:r>
+        <w:t>11. Categorical Plot</w:t>
+      </w:r>
+    </w:p>
+    <w:p>
+      <w:r>
+        <w:t>12. Categorical Plot Discussion</w:t>
+      </w:r>
+    </w:p>
+    <w:p/>
     <w:p/>
     <w:sectPr>
       <w:pgSz w:w="11906" w:h="16838"/>

--- a/3. Scripts/Scripts Contents.docx
+++ b/3. Scripts/Scripts Contents.docx
@@ -11,6 +11,7 @@
           <w:szCs w:val="32"/>
         </w:rPr>
       </w:pPr>
+      <w:proofErr w:type="spellStart"/>
       <w:r>
         <w:rPr>
           <w:b/>
@@ -20,6 +21,7 @@
         </w:rPr>
         <w:t>Cricket_Explore_Clean</w:t>
       </w:r>
+      <w:proofErr w:type="spellEnd"/>
     </w:p>
     <w:p>
       <w:pPr>
@@ -70,7 +72,15 @@
         <w:spacing w:line="360" w:lineRule="auto"/>
       </w:pPr>
       <w:r>
-        <w:t>Importing the df from drive</w:t>
+        <w:t xml:space="preserve">Importing the </w:t>
+      </w:r>
+      <w:proofErr w:type="spellStart"/>
+      <w:r>
+        <w:t>df</w:t>
+      </w:r>
+      <w:proofErr w:type="spellEnd"/>
+      <w:r>
+        <w:t xml:space="preserve"> from drive</w:t>
       </w:r>
     </w:p>
     <w:p>
@@ -161,6 +171,7 @@
           <w:szCs w:val="32"/>
         </w:rPr>
       </w:pPr>
+      <w:proofErr w:type="spellStart"/>
       <w:r>
         <w:rPr>
           <w:b/>
@@ -179,6 +190,7 @@
         </w:rPr>
         <w:t>Data_Profile</w:t>
       </w:r>
+      <w:proofErr w:type="spellEnd"/>
     </w:p>
     <w:p>
       <w:pPr>
@@ -231,7 +243,15 @@
         <w:spacing w:line="360" w:lineRule="auto"/>
       </w:pPr>
       <w:r>
-        <w:t>Importing the df from drive#</w:t>
+        <w:t xml:space="preserve">Importing the </w:t>
+      </w:r>
+      <w:proofErr w:type="spellStart"/>
+      <w:r>
+        <w:t>df</w:t>
+      </w:r>
+      <w:proofErr w:type="spellEnd"/>
+      <w:r>
+        <w:t xml:space="preserve"> from drive#</w:t>
       </w:r>
     </w:p>
     <w:p>
@@ -270,7 +290,15 @@
         <w:spacing w:line="360" w:lineRule="auto"/>
       </w:pPr>
       <w:r>
-        <w:t>There are 12 different home tams, but 13 different away teams - need to investigate</w:t>
+        <w:t xml:space="preserve">There are 12 different home </w:t>
+      </w:r>
+      <w:proofErr w:type="spellStart"/>
+      <w:r>
+        <w:t>tams</w:t>
+      </w:r>
+      <w:proofErr w:type="spellEnd"/>
+      <w:r>
+        <w:t>, but 13 different away teams - need to investigate</w:t>
       </w:r>
     </w:p>
     <w:p>
@@ -303,7 +331,27 @@
           <w:sz w:val="32"/>
           <w:szCs w:val="32"/>
         </w:rPr>
-        <w:t>6.2 Exploring Relationships_Cricket Data</w:t>
+        <w:t xml:space="preserve">6.2 Exploring </w:t>
+      </w:r>
+      <w:proofErr w:type="spellStart"/>
+      <w:r>
+        <w:rPr>
+          <w:b/>
+          <w:bCs/>
+          <w:sz w:val="32"/>
+          <w:szCs w:val="32"/>
+        </w:rPr>
+        <w:t>Relationships_Cricket</w:t>
+      </w:r>
+      <w:proofErr w:type="spellEnd"/>
+      <w:r>
+        <w:rPr>
+          <w:b/>
+          <w:bCs/>
+          <w:sz w:val="32"/>
+          <w:szCs w:val="32"/>
+        </w:rPr>
+        <w:t xml:space="preserve"> Data</w:t>
       </w:r>
     </w:p>
     <w:p>
@@ -374,6 +422,107 @@
       </w:r>
     </w:p>
     <w:p/>
+    <w:p>
+      <w:pPr>
+        <w:rPr>
+          <w:b/>
+          <w:bCs/>
+          <w:sz w:val="32"/>
+          <w:szCs w:val="32"/>
+        </w:rPr>
+      </w:pPr>
+      <w:r>
+        <w:rPr>
+          <w:b/>
+          <w:bCs/>
+          <w:sz w:val="32"/>
+          <w:szCs w:val="32"/>
+        </w:rPr>
+        <w:t>6.3 Geographical Visualisation</w:t>
+      </w:r>
+    </w:p>
+    <w:p>
+      <w:pPr>
+        <w:numPr>
+          <w:ilvl w:val="0"/>
+          <w:numId w:val="2"/>
+        </w:numPr>
+      </w:pPr>
+      <w:r>
+        <w:t>Import data and libraries</w:t>
+      </w:r>
+    </w:p>
+    <w:p>
+      <w:pPr>
+        <w:numPr>
+          <w:ilvl w:val="0"/>
+          <w:numId w:val="2"/>
+        </w:numPr>
+      </w:pPr>
+      <w:r>
+        <w:t>JSON Wrangling</w:t>
+      </w:r>
+    </w:p>
+    <w:p>
+      <w:pPr>
+        <w:numPr>
+          <w:ilvl w:val="0"/>
+          <w:numId w:val="2"/>
+        </w:numPr>
+      </w:pPr>
+      <w:r>
+        <w:t>Importing and Checking the Subject Data</w:t>
+      </w:r>
+    </w:p>
+    <w:p>
+      <w:pPr>
+        <w:numPr>
+          <w:ilvl w:val="0"/>
+          <w:numId w:val="2"/>
+        </w:numPr>
+      </w:pPr>
+      <w:r>
+        <w:t>Conducting Consistency Checks</w:t>
+      </w:r>
+    </w:p>
+    <w:p>
+      <w:pPr>
+        <w:numPr>
+          <w:ilvl w:val="0"/>
+          <w:numId w:val="2"/>
+        </w:numPr>
+      </w:pPr>
+      <w:r>
+        <w:t>Working just with the data I need</w:t>
+      </w:r>
+    </w:p>
+    <w:p>
+      <w:pPr>
+        <w:numPr>
+          <w:ilvl w:val="0"/>
+          <w:numId w:val="2"/>
+        </w:numPr>
+      </w:pPr>
+      <w:proofErr w:type="spellStart"/>
+      <w:r>
+        <w:t>Aggregatting</w:t>
+      </w:r>
+      <w:proofErr w:type="spellEnd"/>
+      <w:r>
+        <w:t xml:space="preserve"> data before visualising</w:t>
+      </w:r>
+    </w:p>
+    <w:p>
+      <w:pPr>
+        <w:numPr>
+          <w:ilvl w:val="0"/>
+          <w:numId w:val="2"/>
+        </w:numPr>
+      </w:pPr>
+      <w:r>
+        <w:t>Discussion and Further Exploratory Analysis</w:t>
+      </w:r>
+    </w:p>
     <w:p/>
     <w:sectPr>
       <w:pgSz w:w="11906" w:h="16838"/>
@@ -500,8 +649,124 @@
       </w:rPr>
     </w:lvl>
   </w:abstractNum>
+  <w:abstractNum w:abstractNumId="1" w15:restartNumberingAfterBreak="0">
+    <w:nsid w:val="6FE14E2F"/>
+    <w:multiLevelType w:val="multilevel"/>
+    <w:tmpl w:val="2EF6F8A0"/>
+    <w:lvl w:ilvl="0">
+      <w:start w:val="1"/>
+      <w:numFmt w:val="decimal"/>
+      <w:lvlText w:val="%1."/>
+      <w:lvlJc w:val="left"/>
+      <w:pPr>
+        <w:tabs>
+          <w:tab w:val="num" w:pos="720"/>
+        </w:tabs>
+        <w:ind w:left="720" w:hanging="360"/>
+      </w:pPr>
+    </w:lvl>
+    <w:lvl w:ilvl="1" w:tentative="1">
+      <w:start w:val="1"/>
+      <w:numFmt w:val="decimal"/>
+      <w:lvlText w:val="%2."/>
+      <w:lvlJc w:val="left"/>
+      <w:pPr>
+        <w:tabs>
+          <w:tab w:val="num" w:pos="1440"/>
+        </w:tabs>
+        <w:ind w:left="1440" w:hanging="360"/>
+      </w:pPr>
+    </w:lvl>
+    <w:lvl w:ilvl="2" w:tentative="1">
+      <w:start w:val="1"/>
+      <w:numFmt w:val="decimal"/>
+      <w:lvlText w:val="%3."/>
+      <w:lvlJc w:val="left"/>
+      <w:pPr>
+        <w:tabs>
+          <w:tab w:val="num" w:pos="2160"/>
+        </w:tabs>
+        <w:ind w:left="2160" w:hanging="360"/>
+      </w:pPr>
+    </w:lvl>
+    <w:lvl w:ilvl="3" w:tentative="1">
+      <w:start w:val="1"/>
+      <w:numFmt w:val="decimal"/>
+      <w:lvlText w:val="%4."/>
+      <w:lvlJc w:val="left"/>
+      <w:pPr>
+        <w:tabs>
+          <w:tab w:val="num" w:pos="2880"/>
+        </w:tabs>
+        <w:ind w:left="2880" w:hanging="360"/>
+      </w:pPr>
+    </w:lvl>
+    <w:lvl w:ilvl="4" w:tentative="1">
+      <w:start w:val="1"/>
+      <w:numFmt w:val="decimal"/>
+      <w:lvlText w:val="%5."/>
+      <w:lvlJc w:val="left"/>
+      <w:pPr>
+        <w:tabs>
+          <w:tab w:val="num" w:pos="3600"/>
+        </w:tabs>
+        <w:ind w:left="3600" w:hanging="360"/>
+      </w:pPr>
+    </w:lvl>
+    <w:lvl w:ilvl="5" w:tentative="1">
+      <w:start w:val="1"/>
+      <w:numFmt w:val="decimal"/>
+      <w:lvlText w:val="%6."/>
+      <w:lvlJc w:val="left"/>
+      <w:pPr>
+        <w:tabs>
+          <w:tab w:val="num" w:pos="4320"/>
+        </w:tabs>
+        <w:ind w:left="4320" w:hanging="360"/>
+      </w:pPr>
+    </w:lvl>
+    <w:lvl w:ilvl="6" w:tentative="1">
+      <w:start w:val="1"/>
+      <w:numFmt w:val="decimal"/>
+      <w:lvlText w:val="%7."/>
+      <w:lvlJc w:val="left"/>
+      <w:pPr>
+        <w:tabs>
+          <w:tab w:val="num" w:pos="5040"/>
+        </w:tabs>
+        <w:ind w:left="5040" w:hanging="360"/>
+      </w:pPr>
+    </w:lvl>
+    <w:lvl w:ilvl="7" w:tentative="1">
+      <w:start w:val="1"/>
+      <w:numFmt w:val="decimal"/>
+      <w:lvlText w:val="%8."/>
+      <w:lvlJc w:val="left"/>
+      <w:pPr>
+        <w:tabs>
+          <w:tab w:val="num" w:pos="5760"/>
+        </w:tabs>
+        <w:ind w:left="5760" w:hanging="360"/>
+      </w:pPr>
+    </w:lvl>
+    <w:lvl w:ilvl="8" w:tentative="1">
+      <w:start w:val="1"/>
+      <w:numFmt w:val="decimal"/>
+      <w:lvlText w:val="%9."/>
+      <w:lvlJc w:val="left"/>
+      <w:pPr>
+        <w:tabs>
+          <w:tab w:val="num" w:pos="6480"/>
+        </w:tabs>
+        <w:ind w:left="6480" w:hanging="360"/>
+      </w:pPr>
+    </w:lvl>
+  </w:abstractNum>
   <w:num w:numId="1" w16cid:durableId="170682968">
     <w:abstractNumId w:val="0"/>
+  </w:num>
+  <w:num w:numId="2" w16cid:durableId="1672028106">
+    <w:abstractNumId w:val="1"/>
   </w:num>
 </w:numbering>
 </file>
